--- a/Allen/JS/js/JS執行方法/js.docx
+++ b/Allen/JS/js/JS執行方法/js.docx
@@ -8,7 +8,7 @@
         <w:spacing w:beforeLines="50" w:before="180"/>
         <w:jc w:val="center"/>
         <w:rPr>
-          <w:rFonts w:ascii="標楷體" w:eastAsia="標楷體" w:hAnsi="標楷體"/>
+          <w:rFonts w:ascii="Times New Roman" w:eastAsia="標楷體" w:hAnsi="Times New Roman" w:cs="Times New Roman"/>
           <w:b/>
           <w:sz w:val="32"/>
           <w:szCs w:val="32"/>
@@ -16,7 +16,7 @@
       </w:pPr>
       <w:r>
         <w:rPr>
-          <w:rFonts w:ascii="標楷體" w:eastAsia="標楷體" w:hAnsi="標楷體" w:hint="eastAsia"/>
+          <w:rFonts w:ascii="Times New Roman" w:eastAsia="標楷體" w:hAnsi="Times New Roman" w:cs="Times New Roman"/>
           <w:b/>
           <w:sz w:val="32"/>
           <w:szCs w:val="32"/>
@@ -30,54 +30,84 @@
         <w:spacing w:line="360" w:lineRule="auto"/>
         <w:ind w:firstLine="480"/>
         <w:rPr>
-          <w:rFonts w:ascii="標楷體" w:eastAsia="標楷體" w:hAnsi="標楷體"/>
+          <w:rFonts w:ascii="Times New Roman" w:eastAsia="標楷體" w:hAnsi="Times New Roman" w:cs="Times New Roman"/>
         </w:rPr>
       </w:pPr>
       <w:proofErr w:type="spellStart"/>
       <w:r>
         <w:rPr>
-          <w:rFonts w:ascii="標楷體" w:eastAsia="標楷體" w:hAnsi="標楷體"/>
-        </w:rPr>
-        <w:t>J</w:t>
-      </w:r>
-      <w:r>
-        <w:rPr>
-          <w:rFonts w:ascii="標楷體" w:eastAsia="標楷體" w:hAnsi="標楷體" w:hint="eastAsia"/>
-        </w:rPr>
-        <w:t>avascript</w:t>
+          <w:rFonts w:ascii="Times New Roman" w:eastAsia="標楷體" w:hAnsi="Times New Roman" w:cs="Times New Roman"/>
+        </w:rPr>
+        <w:t>Javascript</w:t>
       </w:r>
       <w:proofErr w:type="spellEnd"/>
       <w:r>
         <w:rPr>
-          <w:rFonts w:ascii="標楷體" w:eastAsia="標楷體" w:hAnsi="標楷體" w:hint="eastAsia"/>
-        </w:rPr>
-        <w:t>是內嵌在html原始碼之中的程式語言</w:t>
-      </w:r>
-      <w:r>
-        <w:rPr>
-          <w:rFonts w:ascii="標楷體" w:eastAsia="標楷體" w:hAnsi="標楷體" w:hint="eastAsia"/>
+          <w:rFonts w:ascii="Times New Roman" w:eastAsia="標楷體" w:hAnsi="Times New Roman" w:cs="Times New Roman"/>
+        </w:rPr>
+        <w:t>是內嵌在</w:t>
+      </w:r>
+      <w:r>
+        <w:rPr>
+          <w:rFonts w:ascii="Times New Roman" w:eastAsia="標楷體" w:hAnsi="Times New Roman" w:cs="Times New Roman"/>
+        </w:rPr>
+        <w:t>html</w:t>
+      </w:r>
+      <w:r>
+        <w:rPr>
+          <w:rFonts w:ascii="Times New Roman" w:eastAsia="標楷體" w:hAnsi="Times New Roman" w:cs="Times New Roman"/>
+        </w:rPr>
+        <w:t>原始碼之中的程式語言</w:t>
+      </w:r>
+      <w:r>
+        <w:rPr>
+          <w:rFonts w:ascii="Times New Roman" w:eastAsia="標楷體" w:hAnsi="Times New Roman" w:cs="Times New Roman"/>
         </w:rPr>
         <w:t>，由瀏覽器</w:t>
       </w:r>
       <w:proofErr w:type="spellStart"/>
       <w:r>
         <w:rPr>
-          <w:rFonts w:ascii="標楷體" w:eastAsia="標楷體" w:hAnsi="標楷體" w:hint="eastAsia"/>
+          <w:rFonts w:ascii="Times New Roman" w:eastAsia="標楷體" w:hAnsi="Times New Roman" w:cs="Times New Roman"/>
         </w:rPr>
         <w:t>javascript</w:t>
       </w:r>
       <w:proofErr w:type="spellEnd"/>
       <w:r>
         <w:rPr>
-          <w:rFonts w:ascii="標楷體" w:eastAsia="標楷體" w:hAnsi="標楷體" w:hint="eastAsia"/>
+          <w:rFonts w:ascii="Times New Roman" w:eastAsia="標楷體" w:hAnsi="Times New Roman" w:cs="Times New Roman"/>
         </w:rPr>
         <w:t>解譯器來執行程式碼。</w:t>
       </w:r>
       <w:r>
         <w:rPr>
-          <w:rFonts w:ascii="標楷體" w:eastAsia="標楷體" w:hAnsi="標楷體" w:hint="eastAsia"/>
-        </w:rPr>
-        <w:t>因為JS程式碼是由瀏覽器來執行，所以在用戶端絕對看的到JS原始碼，較難以保護。</w:t>
+          <w:rFonts w:ascii="Times New Roman" w:eastAsia="標楷體" w:hAnsi="Times New Roman" w:cs="Times New Roman"/>
+        </w:rPr>
+        <w:t>因為</w:t>
+      </w:r>
+      <w:r>
+        <w:rPr>
+          <w:rFonts w:ascii="Times New Roman" w:eastAsia="標楷體" w:hAnsi="Times New Roman" w:cs="Times New Roman"/>
+        </w:rPr>
+        <w:t>JS</w:t>
+      </w:r>
+      <w:r>
+        <w:rPr>
+          <w:rFonts w:ascii="Times New Roman" w:eastAsia="標楷體" w:hAnsi="Times New Roman" w:cs="Times New Roman"/>
+        </w:rPr>
+        <w:t>程式碼是由瀏覽器來執行，所以在用戶端絕對看的到</w:t>
+      </w:r>
+      <w:r>
+        <w:rPr>
+          <w:rFonts w:ascii="Times New Roman" w:eastAsia="標楷體" w:hAnsi="Times New Roman" w:cs="Times New Roman"/>
+        </w:rPr>
+        <w:t>JS</w:t>
+      </w:r>
+      <w:r>
+        <w:rPr>
+          <w:rFonts w:ascii="Times New Roman" w:eastAsia="標楷體" w:hAnsi="Times New Roman" w:cs="Times New Roman"/>
+        </w:rPr>
+        <w:t>原始碼，較難以保護。</w:t>
       </w:r>
     </w:p>
     <w:p>
@@ -86,34 +116,58 @@
         <w:spacing w:line="360" w:lineRule="auto"/>
         <w:ind w:firstLine="480"/>
         <w:rPr>
-          <w:rFonts w:ascii="標楷體" w:eastAsia="標楷體" w:hAnsi="標楷體"/>
-        </w:rPr>
-      </w:pPr>
-      <w:r>
-        <w:rPr>
-          <w:rFonts w:ascii="標楷體" w:eastAsia="標楷體" w:hAnsi="標楷體" w:hint="eastAsia"/>
-        </w:rPr>
-        <w:t>因安全性考量，除了讀寫cookies</w:t>
-      </w:r>
-      <w:r>
-        <w:rPr>
-          <w:rFonts w:ascii="標楷體" w:eastAsia="標楷體" w:hAnsi="標楷體" w:hint="eastAsia"/>
+          <w:rFonts w:ascii="Times New Roman" w:eastAsia="標楷體" w:hAnsi="Times New Roman" w:cs="Times New Roman"/>
+        </w:rPr>
+      </w:pPr>
+      <w:r>
+        <w:rPr>
+          <w:rFonts w:ascii="Times New Roman" w:eastAsia="標楷體" w:hAnsi="Times New Roman" w:cs="Times New Roman"/>
+        </w:rPr>
+        <w:t>因安全性考量，除了讀寫</w:t>
+      </w:r>
+      <w:r>
+        <w:rPr>
+          <w:rFonts w:ascii="Times New Roman" w:eastAsia="標楷體" w:hAnsi="Times New Roman" w:cs="Times New Roman"/>
+        </w:rPr>
+        <w:t>cookies</w:t>
+      </w:r>
+      <w:r>
+        <w:rPr>
+          <w:rFonts w:ascii="Times New Roman" w:eastAsia="標楷體" w:hAnsi="Times New Roman" w:cs="Times New Roman"/>
         </w:rPr>
         <w:t>之外，</w:t>
       </w:r>
       <w:proofErr w:type="spellStart"/>
       <w:r>
         <w:rPr>
-          <w:rFonts w:ascii="標楷體" w:eastAsia="標楷體" w:hAnsi="標楷體" w:hint="eastAsia"/>
+          <w:rFonts w:ascii="Times New Roman" w:eastAsia="標楷體" w:hAnsi="Times New Roman" w:cs="Times New Roman"/>
         </w:rPr>
         <w:t>js</w:t>
       </w:r>
       <w:proofErr w:type="spellEnd"/>
       <w:r>
         <w:rPr>
-          <w:rFonts w:ascii="標楷體" w:eastAsia="標楷體" w:hAnsi="標楷體" w:hint="eastAsia"/>
+          <w:rFonts w:ascii="Times New Roman" w:eastAsia="標楷體" w:hAnsi="Times New Roman" w:cs="Times New Roman"/>
         </w:rPr>
         <w:t>無法讀取用戶端的檔案或硬碟。</w:t>
+      </w:r>
+      <w:r>
+        <w:rPr>
+          <w:rFonts w:ascii="Times New Roman" w:eastAsia="標楷體" w:hAnsi="Times New Roman" w:cs="Times New Roman"/>
+        </w:rPr>
+        <w:t>JS</w:t>
+      </w:r>
+      <w:r>
+        <w:rPr>
+          <w:rFonts w:ascii="Times New Roman" w:eastAsia="標楷體" w:hAnsi="Times New Roman" w:cs="Times New Roman"/>
+        </w:rPr>
+        <w:t>可以產生物件，能使用物件相關的方法或性質，是有物件基礎，但並不是物件導向</w:t>
+      </w:r>
+      <w:r>
+        <w:rPr>
+          <w:rFonts w:ascii="Times New Roman" w:eastAsia="標楷體" w:hAnsi="Times New Roman" w:cs="Times New Roman"/>
+        </w:rPr>
+        <w:t>。</w:t>
       </w:r>
     </w:p>
     <w:p>
@@ -122,76 +176,78 @@
         <w:spacing w:line="360" w:lineRule="auto"/>
         <w:ind w:firstLine="480"/>
         <w:rPr>
-          <w:rFonts w:ascii="標楷體" w:eastAsia="標楷體" w:hAnsi="標楷體"/>
-        </w:rPr>
-      </w:pPr>
-      <w:r>
-        <w:rPr>
-          <w:rFonts w:ascii="標楷體" w:eastAsia="標楷體" w:hAnsi="標楷體" w:hint="eastAsia"/>
-        </w:rPr>
-        <w:t>JS可以產生物件，能使用物件相關的方法或性質，是有物件基礎，但並不是物件導向</w:t>
-      </w:r>
-      <w:r>
-        <w:rPr>
-          <w:rFonts w:ascii="標楷體" w:eastAsia="標楷體" w:hAnsi="標楷體" w:hint="eastAsia"/>
+          <w:rFonts w:ascii="Times New Roman" w:eastAsia="標楷體" w:hAnsi="Times New Roman" w:cs="Times New Roman"/>
+        </w:rPr>
+      </w:pPr>
+      <w:r>
+        <w:rPr>
+          <w:rFonts w:ascii="Times New Roman" w:eastAsia="標楷體" w:hAnsi="Times New Roman" w:cs="Times New Roman"/>
+        </w:rPr>
+        <w:t>使用變數時，不用宣告變數型態，</w:t>
+      </w:r>
+      <w:proofErr w:type="spellStart"/>
+      <w:r>
+        <w:rPr>
+          <w:rFonts w:ascii="Times New Roman" w:eastAsia="標楷體" w:hAnsi="Times New Roman" w:cs="Times New Roman"/>
+        </w:rPr>
+        <w:t>js</w:t>
+      </w:r>
+      <w:proofErr w:type="spellEnd"/>
+      <w:r>
+        <w:rPr>
+          <w:rFonts w:ascii="Times New Roman" w:eastAsia="標楷體" w:hAnsi="Times New Roman" w:cs="Times New Roman"/>
+        </w:rPr>
+        <w:t>會自動決定</w:t>
+      </w:r>
+      <w:r>
+        <w:rPr>
+          <w:rFonts w:ascii="Times New Roman" w:eastAsia="標楷體" w:hAnsi="Times New Roman" w:cs="Times New Roman"/>
+        </w:rPr>
+        <w:t>，例如加號</w:t>
+      </w:r>
+      <w:r>
+        <w:rPr>
+          <w:rFonts w:ascii="Times New Roman" w:eastAsia="標楷體" w:hAnsi="Times New Roman" w:cs="Times New Roman"/>
+        </w:rPr>
+        <w:t>(+)</w:t>
+      </w:r>
+      <w:r>
+        <w:rPr>
+          <w:rFonts w:ascii="Times New Roman" w:eastAsia="標楷體" w:hAnsi="Times New Roman" w:cs="Times New Roman"/>
+        </w:rPr>
+        <w:t>在</w:t>
+      </w:r>
+      <w:r>
+        <w:rPr>
+          <w:rFonts w:ascii="Times New Roman" w:eastAsia="標楷體" w:hAnsi="Times New Roman" w:cs="Times New Roman"/>
+        </w:rPr>
+        <w:t>JS</w:t>
+      </w:r>
+      <w:r>
+        <w:rPr>
+          <w:rFonts w:ascii="Times New Roman" w:eastAsia="標楷體" w:hAnsi="Times New Roman" w:cs="Times New Roman"/>
+        </w:rPr>
+        <w:t>會先判斷左右兩個運算子是否為數值</w:t>
+      </w:r>
+      <w:r>
+        <w:rPr>
+          <w:rFonts w:ascii="Times New Roman" w:eastAsia="標楷體" w:hAnsi="Times New Roman" w:cs="Times New Roman"/>
         </w:rPr>
         <w:t>。</w:t>
+      </w:r>
+      <w:r>
+        <w:rPr>
+          <w:rFonts w:ascii="Times New Roman" w:eastAsia="標楷體" w:hAnsi="Times New Roman" w:cs="Times New Roman"/>
+        </w:rPr>
+        <w:t>是就進行加法。如有一個運算子是字串，則執行字串的並排運算。</w:t>
       </w:r>
     </w:p>
     <w:p>
       <w:pPr>
         <w:snapToGrid w:val="0"/>
         <w:spacing w:line="360" w:lineRule="auto"/>
-        <w:ind w:firstLine="480"/>
-        <w:rPr>
-          <w:rFonts w:ascii="標楷體" w:eastAsia="標楷體" w:hAnsi="標楷體"/>
-        </w:rPr>
-      </w:pPr>
-      <w:r>
-        <w:rPr>
-          <w:rFonts w:ascii="標楷體" w:eastAsia="標楷體" w:hAnsi="標楷體" w:hint="eastAsia"/>
-        </w:rPr>
-        <w:t>使用變數時，不用宣告變數型態，</w:t>
-      </w:r>
-      <w:proofErr w:type="spellStart"/>
-      <w:r>
-        <w:rPr>
-          <w:rFonts w:ascii="標楷體" w:eastAsia="標楷體" w:hAnsi="標楷體" w:hint="eastAsia"/>
-        </w:rPr>
-        <w:t>js</w:t>
-      </w:r>
-      <w:proofErr w:type="spellEnd"/>
-      <w:r>
-        <w:rPr>
-          <w:rFonts w:ascii="標楷體" w:eastAsia="標楷體" w:hAnsi="標楷體" w:hint="eastAsia"/>
-        </w:rPr>
-        <w:t>會自動決定</w:t>
-      </w:r>
-      <w:r>
-        <w:rPr>
-          <w:rFonts w:ascii="標楷體" w:eastAsia="標楷體" w:hAnsi="標楷體" w:hint="eastAsia"/>
-        </w:rPr>
-        <w:t>，例如加號(+)在JS會先判斷左右兩個運算子是否為數值</w:t>
-      </w:r>
-      <w:r>
-        <w:rPr>
-          <w:rFonts w:ascii="標楷體" w:eastAsia="標楷體" w:hAnsi="標楷體" w:hint="eastAsia"/>
-        </w:rPr>
-        <w:t>。</w:t>
-      </w:r>
-      <w:r>
-        <w:rPr>
-          <w:rFonts w:ascii="標楷體" w:eastAsia="標楷體" w:hAnsi="標楷體" w:hint="eastAsia"/>
-        </w:rPr>
-        <w:t>是就進行加法。如有一個運算子是字串，則執行字串的並排運算。</w:t>
-      </w:r>
-    </w:p>
-    <w:p>
-      <w:pPr>
-        <w:snapToGrid w:val="0"/>
-        <w:spacing w:line="360" w:lineRule="auto"/>
-        <w:rPr>
-          <w:rFonts w:ascii="標楷體" w:eastAsia="標楷體" w:hAnsi="標楷體"/>
+        <w:rPr>
+          <w:rFonts w:ascii="Times New Roman" w:eastAsia="標楷體" w:hAnsi="Times New Roman" w:cs="Times New Roman"/>
           <w:b/>
           <w:sz w:val="28"/>
           <w:szCs w:val="28"/>
@@ -199,7 +255,7 @@
       </w:pPr>
       <w:r>
         <w:rPr>
-          <w:rFonts w:ascii="標楷體" w:eastAsia="標楷體" w:hAnsi="標楷體" w:hint="eastAsia"/>
+          <w:rFonts w:ascii="Times New Roman" w:eastAsia="標楷體" w:hAnsi="Times New Roman" w:cs="Times New Roman"/>
           <w:b/>
           <w:sz w:val="28"/>
           <w:szCs w:val="28"/>
@@ -218,27 +274,39 @@
         <w:spacing w:line="360" w:lineRule="auto"/>
         <w:ind w:leftChars="0"/>
         <w:rPr>
-          <w:rFonts w:ascii="標楷體" w:eastAsia="標楷體" w:hAnsi="標楷體"/>
-        </w:rPr>
-      </w:pPr>
-      <w:r>
-        <w:rPr>
-          <w:rFonts w:ascii="標楷體" w:eastAsia="標楷體" w:hAnsi="標楷體" w:hint="eastAsia"/>
+          <w:rFonts w:ascii="Times New Roman" w:eastAsia="標楷體" w:hAnsi="Times New Roman" w:cs="Times New Roman"/>
+        </w:rPr>
+      </w:pPr>
+      <w:r>
+        <w:rPr>
+          <w:rFonts w:ascii="Times New Roman" w:eastAsia="標楷體" w:hAnsi="Times New Roman" w:cs="Times New Roman"/>
           <w:b/>
         </w:rPr>
         <w:t>循序執行</w:t>
       </w:r>
       <w:r>
         <w:rPr>
-          <w:rFonts w:ascii="標楷體" w:eastAsia="標楷體" w:hAnsi="標楷體" w:hint="eastAsia"/>
-        </w:rPr>
-        <w:t>:瀏覽器讀入網頁，就載入並執行JS程式碼，最後將結果呈現在瀏覽器</w:t>
-      </w:r>
-      <w:r>
-        <w:rPr>
-          <w:rFonts w:ascii="標楷體" w:eastAsia="標楷體" w:hAnsi="標楷體" w:hint="eastAsia"/>
-        </w:rPr>
-        <w:t>。</w:t>
+          <w:rFonts w:ascii="Times New Roman" w:eastAsia="標楷體" w:hAnsi="Times New Roman" w:cs="Times New Roman"/>
+        </w:rPr>
+        <w:t>:</w:t>
+      </w:r>
+      <w:r>
+        <w:rPr>
+          <w:rFonts w:ascii="Times New Roman" w:eastAsia="標楷體" w:hAnsi="Times New Roman" w:cs="Times New Roman"/>
+        </w:rPr>
+        <w:t>瀏覽器讀入網頁，就載入並執行</w:t>
+      </w:r>
+      <w:r>
+        <w:rPr>
+          <w:rFonts w:ascii="Times New Roman" w:eastAsia="標楷體" w:hAnsi="Times New Roman" w:cs="Times New Roman"/>
+        </w:rPr>
+        <w:t>JS</w:t>
+      </w:r>
+      <w:r>
+        <w:rPr>
+          <w:rFonts w:ascii="Times New Roman" w:eastAsia="標楷體" w:hAnsi="Times New Roman" w:cs="Times New Roman"/>
+        </w:rPr>
+        <w:t>程式碼，最後將結果呈現在瀏覽器。</w:t>
       </w:r>
     </w:p>
     <w:p>
@@ -248,16 +316,16 @@
         <w:spacing w:line="360" w:lineRule="auto"/>
         <w:ind w:leftChars="0" w:left="360"/>
         <w:rPr>
-          <w:rFonts w:ascii="標楷體" w:eastAsia="標楷體" w:hAnsi="標楷體"/>
-        </w:rPr>
-      </w:pPr>
-      <w:r>
-        <w:rPr>
-          <w:rFonts w:ascii="標楷體" w:eastAsia="標楷體" w:hAnsi="標楷體" w:hint="eastAsia"/>
+          <w:rFonts w:ascii="Times New Roman" w:eastAsia="標楷體" w:hAnsi="Times New Roman" w:cs="Times New Roman"/>
+        </w:rPr>
+      </w:pPr>
+      <w:r>
+        <w:rPr>
+          <w:rFonts w:ascii="Times New Roman" w:eastAsia="標楷體" w:hAnsi="Times New Roman" w:cs="Times New Roman"/>
           <w:noProof/>
         </w:rPr>
         <w:drawing>
-          <wp:inline distT="0" distB="0" distL="0" distR="0" wp14:anchorId="43E60561" wp14:editId="6A69337A">
+          <wp:inline distT="0" distB="0" distL="0" distR="0" wp14:anchorId="28A9ACAA" wp14:editId="1051CBDB">
             <wp:extent cx="5276850" cy="1962150"/>
             <wp:effectExtent l="0" t="0" r="0" b="0"/>
             <wp:docPr id="1" name="圖片 1"/>
@@ -317,25 +385,63 @@
         <w:spacing w:line="360" w:lineRule="auto"/>
         <w:ind w:leftChars="0"/>
         <w:rPr>
-          <w:rFonts w:ascii="標楷體" w:eastAsia="標楷體" w:hAnsi="標楷體"/>
-        </w:rPr>
-      </w:pPr>
-      <w:r>
-        <w:rPr>
-          <w:rFonts w:ascii="標楷體" w:eastAsia="標楷體" w:hAnsi="標楷體" w:hint="eastAsia"/>
+          <w:rFonts w:ascii="Times New Roman" w:eastAsia="標楷體" w:hAnsi="Times New Roman" w:cs="Times New Roman"/>
+        </w:rPr>
+      </w:pPr>
+      <w:r>
+        <w:rPr>
+          <w:rFonts w:ascii="Times New Roman" w:eastAsia="標楷體" w:hAnsi="Times New Roman" w:cs="Times New Roman"/>
           <w:b/>
         </w:rPr>
         <w:t>事件驅動</w:t>
       </w:r>
       <w:r>
         <w:rPr>
-          <w:rFonts w:ascii="標楷體" w:eastAsia="標楷體" w:hAnsi="標楷體" w:hint="eastAsia"/>
-        </w:rPr>
-        <w:t>:瀏覽器讀入網頁，即載入JS程式碼，但等到使用者點選連結或啟動其他滑鼠事件，才觸發JS的執行。</w:t>
-      </w:r>
-      <w:r>
-        <w:rPr>
-          <w:rFonts w:ascii="標楷體" w:eastAsia="標楷體" w:hAnsi="標楷體" w:hint="eastAsia"/>
+          <w:rFonts w:ascii="Times New Roman" w:eastAsia="標楷體" w:hAnsi="Times New Roman" w:cs="Times New Roman"/>
+        </w:rPr>
+        <w:t>:</w:t>
+      </w:r>
+      <w:r>
+        <w:rPr>
+          <w:rFonts w:ascii="Times New Roman" w:eastAsia="標楷體" w:hAnsi="Times New Roman" w:cs="Times New Roman"/>
+        </w:rPr>
+        <w:t>瀏覽器讀入網頁，即載入</w:t>
+      </w:r>
+      <w:r>
+        <w:rPr>
+          <w:rFonts w:ascii="Times New Roman" w:eastAsia="標楷體" w:hAnsi="Times New Roman" w:cs="Times New Roman"/>
+        </w:rPr>
+        <w:t>JS</w:t>
+      </w:r>
+      <w:r>
+        <w:rPr>
+          <w:rFonts w:ascii="Times New Roman" w:eastAsia="標楷體" w:hAnsi="Times New Roman" w:cs="Times New Roman"/>
+        </w:rPr>
+        <w:t>程式碼，但等到使用者點選連結或啟動其他滑鼠事件</w:t>
+      </w:r>
+      <w:bookmarkStart w:id="0" w:name="_GoBack"/>
+      <w:bookmarkEnd w:id="0"/>
+      <w:r>
+        <w:rPr>
+          <w:rFonts w:ascii="Times New Roman" w:eastAsia="標楷體" w:hAnsi="Times New Roman" w:cs="Times New Roman"/>
+        </w:rPr>
+        <w:t>，才觸發</w:t>
+      </w:r>
+      <w:r>
+        <w:rPr>
+          <w:rFonts w:ascii="Times New Roman" w:eastAsia="標楷體" w:hAnsi="Times New Roman" w:cs="Times New Roman"/>
+        </w:rPr>
+        <w:t>JS</w:t>
+      </w:r>
+      <w:r>
+        <w:rPr>
+          <w:rFonts w:ascii="Times New Roman" w:eastAsia="標楷體" w:hAnsi="Times New Roman" w:cs="Times New Roman"/>
+        </w:rPr>
+        <w:t>的執行。</w:t>
+      </w:r>
+      <w:r>
+        <w:rPr>
+          <w:rFonts w:ascii="Times New Roman" w:eastAsia="標楷體" w:hAnsi="Times New Roman" w:cs="Times New Roman"/>
         </w:rPr>
         <w:t xml:space="preserve"> </w:t>
       </w:r>
@@ -351,72 +457,98 @@
         <w:spacing w:line="360" w:lineRule="auto"/>
         <w:ind w:leftChars="0"/>
         <w:rPr>
-          <w:rFonts w:ascii="標楷體" w:eastAsia="標楷體" w:hAnsi="標楷體"/>
+          <w:rFonts w:ascii="Times New Roman" w:eastAsia="標楷體" w:hAnsi="Times New Roman" w:cs="Times New Roman"/>
         </w:rPr>
       </w:pPr>
       <w:proofErr w:type="spellStart"/>
       <w:r>
         <w:rPr>
-          <w:rFonts w:ascii="標楷體" w:eastAsia="標楷體" w:hAnsi="標楷體"/>
-        </w:rPr>
-        <w:t>T</w:t>
-      </w:r>
-      <w:r>
-        <w:rPr>
-          <w:rFonts w:ascii="標楷體" w:eastAsia="標楷體" w:hAnsi="標楷體" w:hint="eastAsia"/>
-        </w:rPr>
-        <w:t>his.form</w:t>
-      </w:r>
-      <w:r>
-        <w:rPr>
-          <w:rFonts w:ascii="標楷體" w:eastAsia="標楷體" w:hAnsi="標楷體" w:hint="eastAsia"/>
+          <w:rFonts w:ascii="Times New Roman" w:eastAsia="標楷體" w:hAnsi="Times New Roman" w:cs="Times New Roman"/>
+        </w:rPr>
+        <w:t>This.form</w:t>
+      </w:r>
+      <w:r>
+        <w:rPr>
+          <w:rFonts w:ascii="Times New Roman" w:eastAsia="標楷體" w:hAnsi="Times New Roman" w:cs="Times New Roman"/>
         </w:rPr>
         <w:t>.txt.value</w:t>
       </w:r>
       <w:proofErr w:type="spellEnd"/>
       <w:r>
         <w:rPr>
-          <w:rFonts w:ascii="標楷體" w:eastAsia="標楷體" w:hAnsi="標楷體" w:hint="eastAsia"/>
+          <w:rFonts w:ascii="Times New Roman" w:eastAsia="標楷體" w:hAnsi="Times New Roman" w:cs="Times New Roman"/>
         </w:rPr>
         <w:t>類似使用相對路徑，結果與</w:t>
       </w:r>
       <w:proofErr w:type="spellStart"/>
       <w:r>
         <w:rPr>
-          <w:rFonts w:ascii="標楷體" w:eastAsia="標楷體" w:hAnsi="標楷體"/>
+          <w:rFonts w:ascii="Times New Roman" w:eastAsia="標楷體" w:hAnsi="Times New Roman" w:cs="Times New Roman"/>
         </w:rPr>
         <w:t>document.theForm</w:t>
       </w:r>
       <w:r>
         <w:rPr>
-          <w:rFonts w:ascii="標楷體" w:eastAsia="標楷體" w:hAnsi="標楷體" w:hint="eastAsia"/>
+          <w:rFonts w:ascii="Times New Roman" w:eastAsia="標楷體" w:hAnsi="Times New Roman" w:cs="Times New Roman"/>
         </w:rPr>
         <w:t>.txt.value</w:t>
       </w:r>
       <w:proofErr w:type="spellEnd"/>
       <w:r>
         <w:rPr>
-          <w:rFonts w:ascii="標楷體" w:eastAsia="標楷體" w:hAnsi="標楷體" w:hint="eastAsia"/>
+          <w:rFonts w:ascii="Times New Roman" w:eastAsia="標楷體" w:hAnsi="Times New Roman" w:cs="Times New Roman"/>
         </w:rPr>
         <w:t>相同</w:t>
       </w:r>
       <w:r>
         <w:rPr>
-          <w:rFonts w:ascii="標楷體" w:eastAsia="標楷體" w:hAnsi="標楷體" w:hint="eastAsia"/>
-        </w:rPr>
-        <w:t>，上面用法是使用name屬性</w:t>
+          <w:rFonts w:ascii="Times New Roman" w:eastAsia="標楷體" w:hAnsi="Times New Roman" w:cs="Times New Roman"/>
+        </w:rPr>
+        <w:t>，上面用法是使用</w:t>
+      </w:r>
+      <w:r>
+        <w:rPr>
+          <w:rFonts w:ascii="Times New Roman" w:eastAsia="標楷體" w:hAnsi="Times New Roman" w:cs="Times New Roman"/>
+        </w:rPr>
+        <w:t>name</w:t>
+      </w:r>
+      <w:r>
+        <w:rPr>
+          <w:rFonts w:ascii="Times New Roman" w:eastAsia="標楷體" w:hAnsi="Times New Roman" w:cs="Times New Roman"/>
+        </w:rPr>
+        <w:t>屬性</w:t>
+      </w:r>
+      <w:r>
+        <w:rPr>
+          <w:rFonts w:ascii="Times New Roman" w:eastAsia="標楷體" w:hAnsi="Times New Roman" w:cs="Times New Roman"/>
+        </w:rPr>
+        <w:t>(</w:t>
+      </w:r>
+      <w:proofErr w:type="spellStart"/>
+      <w:r>
+        <w:rPr>
+          <w:rFonts w:ascii="Times New Roman" w:eastAsia="標楷體" w:hAnsi="Times New Roman" w:cs="Times New Roman"/>
+        </w:rPr>
+        <w:t>theForm</w:t>
+      </w:r>
+      <w:proofErr w:type="spellEnd"/>
+      <w:r>
+        <w:rPr>
+          <w:rFonts w:ascii="Times New Roman" w:eastAsia="標楷體" w:hAnsi="Times New Roman" w:cs="Times New Roman"/>
+        </w:rPr>
+        <w:t>)</w:t>
       </w:r>
       <w:proofErr w:type="gramStart"/>
       <w:r>
         <w:rPr>
-          <w:rFonts w:ascii="標楷體" w:eastAsia="標楷體" w:hAnsi="標楷體" w:hint="eastAsia"/>
+          <w:rFonts w:ascii="Times New Roman" w:eastAsia="標楷體" w:hAnsi="Times New Roman" w:cs="Times New Roman"/>
         </w:rPr>
         <w:t>去抓值</w:t>
       </w:r>
       <w:proofErr w:type="gramEnd"/>
       <w:r>
         <w:rPr>
-          <w:rFonts w:ascii="標楷體" w:eastAsia="標楷體" w:hAnsi="標楷體" w:hint="eastAsia"/>
+          <w:rFonts w:ascii="Times New Roman" w:eastAsia="標楷體" w:hAnsi="Times New Roman" w:cs="Times New Roman"/>
         </w:rPr>
         <w:t>。</w:t>
       </w:r>
@@ -432,36 +564,48 @@
         <w:spacing w:line="360" w:lineRule="auto"/>
         <w:ind w:leftChars="0"/>
         <w:rPr>
-          <w:rFonts w:ascii="標楷體" w:eastAsia="標楷體" w:hAnsi="標楷體"/>
+          <w:rFonts w:ascii="Times New Roman" w:eastAsia="標楷體" w:hAnsi="Times New Roman" w:cs="Times New Roman"/>
         </w:rPr>
       </w:pPr>
       <w:proofErr w:type="spellStart"/>
       <w:r>
         <w:rPr>
-          <w:rFonts w:ascii="標楷體" w:eastAsia="標楷體" w:hAnsi="標楷體" w:hint="eastAsia"/>
+          <w:rFonts w:ascii="Times New Roman" w:eastAsia="標楷體" w:hAnsi="Times New Roman" w:cs="Times New Roman"/>
         </w:rPr>
         <w:t>document.getElementbyid</w:t>
       </w:r>
       <w:proofErr w:type="spellEnd"/>
       <w:r>
         <w:rPr>
-          <w:rFonts w:ascii="標楷體" w:eastAsia="標楷體" w:hAnsi="標楷體" w:hint="eastAsia"/>
+          <w:rFonts w:ascii="Times New Roman" w:eastAsia="標楷體" w:hAnsi="Times New Roman" w:cs="Times New Roman"/>
         </w:rPr>
         <w:t>()</w:t>
       </w:r>
       <w:proofErr w:type="gramStart"/>
       <w:r>
         <w:rPr>
-          <w:rFonts w:ascii="標楷體" w:eastAsia="標楷體" w:hAnsi="標楷體" w:hint="eastAsia"/>
+          <w:rFonts w:ascii="Times New Roman" w:eastAsia="標楷體" w:hAnsi="Times New Roman" w:cs="Times New Roman"/>
         </w:rPr>
         <w:t>直接抓該</w:t>
       </w:r>
       <w:proofErr w:type="gramEnd"/>
       <w:r>
         <w:rPr>
-          <w:rFonts w:ascii="標楷體" w:eastAsia="標楷體" w:hAnsi="標楷體" w:hint="eastAsia"/>
-        </w:rPr>
-        <w:t xml:space="preserve">id的控制項，不用再用類似路徑去抓控制項。  </w:t>
+          <w:rFonts w:ascii="Times New Roman" w:eastAsia="標楷體" w:hAnsi="Times New Roman" w:cs="Times New Roman"/>
+        </w:rPr>
+        <w:t>id</w:t>
+      </w:r>
+      <w:r>
+        <w:rPr>
+          <w:rFonts w:ascii="Times New Roman" w:eastAsia="標楷體" w:hAnsi="Times New Roman" w:cs="Times New Roman"/>
+        </w:rPr>
+        <w:t>的控制項，不用再用類似路徑去抓控制項。</w:t>
+      </w:r>
+      <w:r>
+        <w:rPr>
+          <w:rFonts w:ascii="Times New Roman" w:eastAsia="標楷體" w:hAnsi="Times New Roman" w:cs="Times New Roman"/>
+        </w:rPr>
+        <w:t xml:space="preserve">  </w:t>
       </w:r>
     </w:p>
     <w:p>
@@ -471,7 +615,7 @@
         <w:spacing w:line="360" w:lineRule="auto"/>
         <w:ind w:leftChars="0" w:left="720"/>
         <w:rPr>
-          <w:rFonts w:ascii="標楷體" w:eastAsia="標楷體" w:hAnsi="標楷體" w:hint="eastAsia"/>
+          <w:rFonts w:ascii="Times New Roman" w:eastAsia="標楷體" w:hAnsi="Times New Roman" w:cs="Times New Roman"/>
         </w:rPr>
       </w:pPr>
     </w:p>
@@ -482,7 +626,7 @@
         <w:spacing w:line="360" w:lineRule="auto"/>
         <w:ind w:leftChars="0" w:left="360"/>
         <w:rPr>
-          <w:rFonts w:ascii="標楷體" w:eastAsia="標楷體" w:hAnsi="標楷體" w:hint="eastAsia"/>
+          <w:rFonts w:ascii="Times New Roman" w:eastAsia="標楷體" w:hAnsi="Times New Roman" w:cs="Times New Roman"/>
         </w:rPr>
       </w:pPr>
     </w:p>
@@ -493,16 +637,27 @@
         <w:spacing w:line="360" w:lineRule="auto"/>
         <w:ind w:leftChars="0" w:left="360"/>
         <w:rPr>
-          <w:rFonts w:ascii="標楷體" w:eastAsia="標楷體" w:hAnsi="標楷體"/>
-        </w:rPr>
-      </w:pPr>
-    </w:p>
-    <w:p>
-      <w:pPr>
+          <w:rFonts w:ascii="Times New Roman" w:eastAsia="標楷體" w:hAnsi="Times New Roman" w:cs="Times New Roman" w:hint="eastAsia"/>
+        </w:rPr>
+      </w:pPr>
+    </w:p>
+    <w:p>
+      <w:pPr>
+        <w:pStyle w:val="a3"/>
         <w:snapToGrid w:val="0"/>
         <w:spacing w:line="360" w:lineRule="auto"/>
-        <w:rPr>
-          <w:rFonts w:ascii="標楷體" w:eastAsia="標楷體" w:hAnsi="標楷體"/>
+        <w:ind w:leftChars="0" w:left="360"/>
+        <w:rPr>
+          <w:rFonts w:ascii="Times New Roman" w:eastAsia="標楷體" w:hAnsi="Times New Roman" w:cs="Times New Roman"/>
+        </w:rPr>
+      </w:pPr>
+    </w:p>
+    <w:p>
+      <w:pPr>
+        <w:snapToGrid w:val="0"/>
+        <w:spacing w:line="360" w:lineRule="auto"/>
+        <w:rPr>
+          <w:rFonts w:ascii="Times New Roman" w:eastAsia="標楷體" w:hAnsi="Times New Roman" w:cs="Times New Roman"/>
           <w:b/>
           <w:sz w:val="28"/>
           <w:szCs w:val="28"/>
@@ -510,7 +665,7 @@
       </w:pPr>
       <w:r>
         <w:rPr>
-          <w:rFonts w:ascii="標楷體" w:eastAsia="標楷體" w:hAnsi="標楷體" w:hint="eastAsia"/>
+          <w:rFonts w:ascii="Times New Roman" w:eastAsia="標楷體" w:hAnsi="Times New Roman" w:cs="Times New Roman"/>
           <w:b/>
           <w:sz w:val="28"/>
           <w:szCs w:val="28"/>
@@ -524,74 +679,72 @@
         <w:snapToGrid w:val="0"/>
         <w:spacing w:line="360" w:lineRule="auto"/>
         <w:rPr>
-          <w:rFonts w:ascii="標楷體" w:eastAsia="標楷體" w:hAnsi="標楷體"/>
-        </w:rPr>
-      </w:pPr>
-      <w:r>
-        <w:rPr>
-          <w:rFonts w:ascii="標楷體" w:eastAsia="標楷體" w:hAnsi="標楷體" w:hint="eastAsia"/>
+          <w:rFonts w:ascii="Times New Roman" w:eastAsia="標楷體" w:hAnsi="Times New Roman" w:cs="Times New Roman"/>
+        </w:rPr>
+      </w:pPr>
+      <w:r>
+        <w:rPr>
+          <w:rFonts w:ascii="Times New Roman" w:eastAsia="標楷體" w:hAnsi="Times New Roman" w:cs="Times New Roman"/>
         </w:rPr>
         <w:tab/>
       </w:r>
       <w:r>
         <w:rPr>
-          <w:rFonts w:ascii="標楷體" w:eastAsia="標楷體" w:hAnsi="標楷體" w:hint="eastAsia"/>
+          <w:rFonts w:ascii="Times New Roman" w:eastAsia="標楷體" w:hAnsi="Times New Roman" w:cs="Times New Roman"/>
         </w:rPr>
         <w:t>JSs</w:t>
       </w:r>
       <w:r>
         <w:rPr>
-          <w:rFonts w:ascii="標楷體" w:eastAsia="標楷體" w:hAnsi="標楷體" w:hint="eastAsia"/>
-        </w:rPr>
-        <w:t>tar.ht</w:t>
-      </w:r>
-      <w:bookmarkStart w:id="0" w:name="_GoBack"/>
-      <w:bookmarkEnd w:id="0"/>
-      <w:r>
-        <w:rPr>
-          <w:rFonts w:ascii="標楷體" w:eastAsia="標楷體" w:hAnsi="標楷體" w:hint="eastAsia"/>
-        </w:rPr>
-        <w:t>ml範例中</w:t>
+          <w:rFonts w:ascii="Times New Roman" w:eastAsia="標楷體" w:hAnsi="Times New Roman" w:cs="Times New Roman"/>
+        </w:rPr>
+        <w:t>tar.html</w:t>
+      </w:r>
+      <w:r>
+        <w:rPr>
+          <w:rFonts w:ascii="Times New Roman" w:eastAsia="標楷體" w:hAnsi="Times New Roman" w:cs="Times New Roman"/>
+        </w:rPr>
+        <w:t>範例中</w:t>
       </w:r>
       <w:proofErr w:type="spellStart"/>
       <w:r>
         <w:rPr>
-          <w:rFonts w:ascii="標楷體" w:eastAsia="標楷體" w:hAnsi="標楷體"/>
+          <w:rFonts w:ascii="Times New Roman" w:eastAsia="標楷體" w:hAnsi="Times New Roman" w:cs="Times New Roman"/>
         </w:rPr>
         <w:t>s_number</w:t>
       </w:r>
       <w:proofErr w:type="spellEnd"/>
       <w:r>
         <w:rPr>
-          <w:rFonts w:ascii="標楷體" w:eastAsia="標楷體" w:hAnsi="標楷體"/>
+          <w:rFonts w:ascii="Times New Roman" w:eastAsia="標楷體" w:hAnsi="Times New Roman" w:cs="Times New Roman"/>
         </w:rPr>
         <w:t xml:space="preserve"> = </w:t>
       </w:r>
       <w:proofErr w:type="spellStart"/>
       <w:r>
         <w:rPr>
-          <w:rFonts w:ascii="標楷體" w:eastAsia="標楷體" w:hAnsi="標楷體"/>
+          <w:rFonts w:ascii="Times New Roman" w:eastAsia="標楷體" w:hAnsi="Times New Roman" w:cs="Times New Roman"/>
         </w:rPr>
         <w:t>document.</w:t>
       </w:r>
       <w:proofErr w:type="gramStart"/>
       <w:r>
         <w:rPr>
-          <w:rFonts w:ascii="標楷體" w:eastAsia="標楷體" w:hAnsi="標楷體"/>
+          <w:rFonts w:ascii="Times New Roman" w:eastAsia="標楷體" w:hAnsi="Times New Roman" w:cs="Times New Roman"/>
         </w:rPr>
         <w:t>getElementsByName</w:t>
       </w:r>
       <w:proofErr w:type="spellEnd"/>
       <w:r>
         <w:rPr>
-          <w:rFonts w:ascii="標楷體" w:eastAsia="標楷體" w:hAnsi="標楷體"/>
+          <w:rFonts w:ascii="Times New Roman" w:eastAsia="標楷體" w:hAnsi="Times New Roman" w:cs="Times New Roman"/>
         </w:rPr>
         <w:t>(</w:t>
       </w:r>
       <w:proofErr w:type="gramEnd"/>
       <w:r>
         <w:rPr>
-          <w:rFonts w:ascii="標楷體" w:eastAsia="標楷體" w:hAnsi="標楷體"/>
+          <w:rFonts w:ascii="Times New Roman" w:eastAsia="標楷體" w:hAnsi="Times New Roman" w:cs="Times New Roman"/>
         </w:rPr>
         <w:t>"stars");</w:t>
       </w:r>
@@ -601,22 +754,34 @@
         <w:snapToGrid w:val="0"/>
         <w:spacing w:line="360" w:lineRule="auto"/>
         <w:rPr>
-          <w:rFonts w:ascii="標楷體" w:eastAsia="標楷體" w:hAnsi="標楷體"/>
+          <w:rFonts w:ascii="Times New Roman" w:eastAsia="標楷體" w:hAnsi="Times New Roman" w:cs="Times New Roman"/>
         </w:rPr>
       </w:pPr>
       <w:proofErr w:type="spellStart"/>
       <w:r>
         <w:rPr>
-          <w:rFonts w:ascii="標楷體" w:eastAsia="標楷體" w:hAnsi="標楷體"/>
+          <w:rFonts w:ascii="Times New Roman" w:eastAsia="標楷體" w:hAnsi="Times New Roman" w:cs="Times New Roman"/>
         </w:rPr>
         <w:t>document.getElementsByName</w:t>
       </w:r>
       <w:proofErr w:type="spellEnd"/>
       <w:r>
         <w:rPr>
-          <w:rFonts w:ascii="標楷體" w:eastAsia="標楷體" w:hAnsi="標楷體" w:hint="eastAsia"/>
-        </w:rPr>
-        <w:t>會傳回相同name的陣列且會同步更新不須再重新</w:t>
+          <w:rFonts w:ascii="Times New Roman" w:eastAsia="標楷體" w:hAnsi="Times New Roman" w:cs="Times New Roman"/>
+        </w:rPr>
+        <w:t>會傳回相同</w:t>
+      </w:r>
+      <w:r>
+        <w:rPr>
+          <w:rFonts w:ascii="Times New Roman" w:eastAsia="標楷體" w:hAnsi="Times New Roman" w:cs="Times New Roman"/>
+        </w:rPr>
+        <w:t>name</w:t>
+      </w:r>
+      <w:r>
+        <w:rPr>
+          <w:rFonts w:ascii="Times New Roman" w:eastAsia="標楷體" w:hAnsi="Times New Roman" w:cs="Times New Roman"/>
+        </w:rPr>
+        <w:t>的陣列且會同步更新不須再重新</w:t>
       </w:r>
     </w:p>
     <w:p>
@@ -624,18 +789,18 @@
         <w:snapToGrid w:val="0"/>
         <w:spacing w:line="360" w:lineRule="auto"/>
         <w:rPr>
-          <w:rFonts w:ascii="標楷體" w:eastAsia="標楷體" w:hAnsi="標楷體"/>
-        </w:rPr>
-      </w:pPr>
-      <w:r>
-        <w:rPr>
-          <w:rFonts w:ascii="標楷體" w:eastAsia="標楷體" w:hAnsi="標楷體" w:hint="eastAsia"/>
+          <w:rFonts w:ascii="Times New Roman" w:eastAsia="標楷體" w:hAnsi="Times New Roman" w:cs="Times New Roman"/>
+        </w:rPr>
+      </w:pPr>
+      <w:r>
+        <w:rPr>
+          <w:rFonts w:ascii="Times New Roman" w:eastAsia="標楷體" w:hAnsi="Times New Roman" w:cs="Times New Roman"/>
         </w:rPr>
         <w:t>驅動。</w:t>
       </w:r>
       <w:r>
         <w:rPr>
-          <w:rFonts w:ascii="標楷體" w:eastAsia="標楷體" w:hAnsi="標楷體" w:hint="eastAsia"/>
+          <w:rFonts w:ascii="Times New Roman" w:eastAsia="標楷體" w:hAnsi="Times New Roman" w:cs="Times New Roman"/>
         </w:rPr>
         <w:t xml:space="preserve">                                                                                                                                                                                                                                                                                                                                                                                                                                  </w:t>
       </w:r>
